--- a/3D Printer Material Prediction project report.docx
+++ b/3D Printer Material Prediction project report.docx
@@ -16,17 +16,7 @@
           <w:szCs w:val="38"/>
           <w:shd w:val="clear" w:color="auto" w:fill="FFFFFF"/>
         </w:rPr>
-        <w:t xml:space="preserve">              </w:t>
-      </w:r>
-      <w:r>
-        <w:rPr>
-          <w:rFonts w:ascii="Montserrat" w:hAnsi="Montserrat"/>
-          <w:color w:val="333333"/>
-          <w:sz w:val="38"/>
-          <w:szCs w:val="38"/>
-          <w:shd w:val="clear" w:color="auto" w:fill="FFFFFF"/>
-        </w:rPr>
-        <w:t>3D Printer Material Prediction Using Watson Auto AI</w:t>
+        <w:t xml:space="preserve">              3D Printer Material Prediction Using Watson Auto AI</w:t>
       </w:r>
       <w:r>
         <w:t>  </w:t>
@@ -241,20 +231,16 @@
           <w:sz w:val="32"/>
           <w:szCs w:val="32"/>
         </w:rPr>
-        <w:t>Hardware/Software designing</w:t>
-      </w:r>
-    </w:p>
-    <w:p>
-      <w:pPr>
-        <w:pStyle w:val="zw-paragraph"/>
-        <w:spacing w:after="0" w:afterAutospacing="0"/>
-        <w:ind w:right="-1130"/>
-      </w:pPr>
-      <w:r>
-        <w:rPr>
-          <w:rStyle w:val="eop"/>
-        </w:rPr>
-        <w:t> </w:t>
+        <w:t>Hardware/Software designin</w:t>
+      </w:r>
+      <w:r>
+        <w:rPr>
+          <w:rFonts w:ascii="Carlito" w:hAnsi="Carlito"/>
+          <w:color w:val="000000"/>
+          <w:sz w:val="32"/>
+          <w:szCs w:val="32"/>
+        </w:rPr>
+        <w:t>g</w:t>
       </w:r>
     </w:p>
     <w:p>
@@ -274,7 +260,7 @@
           <w:sz w:val="32"/>
           <w:szCs w:val="32"/>
         </w:rPr>
-        <w:t>ADVANTAGES/DISADVANTAGES</w:t>
+        <w:t>EXPERIMENTAL INVESTIGATIONS</w:t>
       </w:r>
     </w:p>
     <w:p>
@@ -294,7 +280,7 @@
           <w:sz w:val="32"/>
           <w:szCs w:val="32"/>
         </w:rPr>
-        <w:t>EXPERIMENTAL INVESTIGATIONS</w:t>
+        <w:t>FLOWCHART</w:t>
       </w:r>
     </w:p>
     <w:p>
@@ -314,7 +300,7 @@
           <w:sz w:val="32"/>
           <w:szCs w:val="32"/>
         </w:rPr>
-        <w:t>FLOWCHART</w:t>
+        <w:t>RESULT</w:t>
       </w:r>
     </w:p>
     <w:p>
@@ -334,7 +320,7 @@
           <w:sz w:val="32"/>
           <w:szCs w:val="32"/>
         </w:rPr>
-        <w:t>RESULT</w:t>
+        <w:t>ADVANTAGES/DISADVANTAGES</w:t>
       </w:r>
     </w:p>
     <w:p>
@@ -346,6 +332,30 @@
         </w:numPr>
         <w:spacing w:after="200" w:afterAutospacing="0"/>
         <w:ind w:right="-1130"/>
+        <w:rPr>
+          <w:rFonts w:ascii="Calibri" w:hAnsi="Calibri" w:cs="Calibri"/>
+          <w:sz w:val="32"/>
+          <w:szCs w:val="32"/>
+        </w:rPr>
+      </w:pPr>
+      <w:r>
+        <w:rPr>
+          <w:rFonts w:ascii="Calibri" w:hAnsi="Calibri" w:cs="Calibri"/>
+          <w:sz w:val="32"/>
+          <w:szCs w:val="32"/>
+        </w:rPr>
+        <w:t>APPLICATIONS</w:t>
+      </w:r>
+    </w:p>
+    <w:p>
+      <w:pPr>
+        <w:pStyle w:val="zw-paragraph"/>
+        <w:numPr>
+          <w:ilvl w:val="0"/>
+          <w:numId w:val="16"/>
+        </w:numPr>
+        <w:spacing w:after="200" w:afterAutospacing="0"/>
+        <w:ind w:right="-1130"/>
       </w:pPr>
       <w:r>
         <w:rPr>
@@ -357,25 +367,87 @@
         <w:t>CONCLUSION</w:t>
       </w:r>
     </w:p>
-    <w:p/>
-    <w:p/>
-    <w:p/>
-    <w:p/>
-    <w:p/>
-    <w:p>
-      <w:pPr>
-        <w:spacing w:before="100" w:beforeAutospacing="1" w:after="200" w:line="240" w:lineRule="auto"/>
-        <w:ind w:left="-1133" w:right="-1130"/>
-        <w:rPr>
-          <w:rFonts w:ascii="Roboto" w:eastAsia="Times New Roman" w:hAnsi="Roboto" w:cs="Times New Roman"/>
-          <w:b/>
-          <w:bCs/>
-          <w:color w:val="000000"/>
-          <w:sz w:val="24"/>
-          <w:szCs w:val="24"/>
-          <w:lang w:eastAsia="en-IN"/>
-        </w:rPr>
-      </w:pPr>
+    <w:p>
+      <w:pPr>
+        <w:pStyle w:val="zw-paragraph"/>
+        <w:numPr>
+          <w:ilvl w:val="0"/>
+          <w:numId w:val="16"/>
+        </w:numPr>
+        <w:spacing w:after="200" w:afterAutospacing="0"/>
+        <w:ind w:right="-1130"/>
+      </w:pPr>
+      <w:r>
+        <w:rPr>
+          <w:rFonts w:ascii="Carlito" w:hAnsi="Carlito"/>
+          <w:color w:val="000000"/>
+          <w:sz w:val="32"/>
+          <w:szCs w:val="32"/>
+        </w:rPr>
+        <w:t>FUTURE SCOPE</w:t>
+      </w:r>
+    </w:p>
+    <w:p>
+      <w:pPr>
+        <w:pStyle w:val="zw-paragraph"/>
+        <w:numPr>
+          <w:ilvl w:val="0"/>
+          <w:numId w:val="16"/>
+        </w:numPr>
+        <w:spacing w:after="200" w:afterAutospacing="0"/>
+        <w:ind w:right="-1130"/>
+      </w:pPr>
+      <w:r>
+        <w:rPr>
+          <w:rFonts w:ascii="Carlito" w:hAnsi="Carlito"/>
+          <w:color w:val="000000"/>
+          <w:sz w:val="32"/>
+          <w:szCs w:val="32"/>
+        </w:rPr>
+        <w:t>BIBLOGRAPHY</w:t>
+      </w:r>
+    </w:p>
+    <w:p>
+      <w:pPr>
+        <w:pStyle w:val="zw-paragraph"/>
+        <w:spacing w:after="200" w:afterAutospacing="0"/>
+        <w:ind w:left="-368" w:right="-1130"/>
+        <w:rPr>
+          <w:rFonts w:ascii="Carlito" w:hAnsi="Carlito"/>
+          <w:color w:val="000000"/>
+          <w:sz w:val="32"/>
+          <w:szCs w:val="32"/>
+        </w:rPr>
+      </w:pPr>
+      <w:r>
+        <w:rPr>
+          <w:rFonts w:ascii="Carlito" w:hAnsi="Carlito"/>
+          <w:color w:val="000000"/>
+          <w:sz w:val="32"/>
+          <w:szCs w:val="32"/>
+        </w:rPr>
+        <w:t xml:space="preserve">     APPENDIX</w:t>
+      </w:r>
+    </w:p>
+    <w:p>
+      <w:pPr>
+        <w:pStyle w:val="zw-paragraph"/>
+        <w:numPr>
+          <w:ilvl w:val="0"/>
+          <w:numId w:val="18"/>
+        </w:numPr>
+        <w:spacing w:after="200" w:afterAutospacing="0"/>
+        <w:ind w:right="-1130"/>
+      </w:pPr>
+      <w:r>
+        <w:rPr>
+          <w:rFonts w:ascii="Carlito" w:hAnsi="Carlito"/>
+          <w:color w:val="000000"/>
+          <w:sz w:val="32"/>
+          <w:szCs w:val="32"/>
+        </w:rPr>
+        <w:t>Source code</w:t>
+      </w:r>
     </w:p>
     <w:p>
       <w:pPr>
@@ -1504,6 +1576,15 @@
     </w:p>
     <w:p>
       <w:pPr>
+        <w:pStyle w:val="ListParagraph"/>
+        <w:rPr>
+          <w:rFonts w:ascii="Roboto" w:hAnsi="Roboto"/>
+          <w:color w:val="363636"/>
+        </w:rPr>
+      </w:pPr>
+    </w:p>
+    <w:p>
+      <w:pPr>
         <w:pStyle w:val="zw-paragraph"/>
         <w:numPr>
           <w:ilvl w:val="1"/>
@@ -1513,267 +1594,6 @@
       </w:pPr>
       <w:r>
         <w:rPr>
-          <w:rFonts w:ascii="Roboto" w:hAnsi="Roboto"/>
-          <w:b/>
-          <w:bCs/>
-          <w:color w:val="000000"/>
-        </w:rPr>
-        <w:t>ADVANTAGES:</w:t>
-      </w:r>
-    </w:p>
-    <w:p>
-      <w:pPr>
-        <w:pStyle w:val="zw-paragraph"/>
-        <w:spacing w:after="0" w:afterAutospacing="0"/>
-      </w:pPr>
-      <w:r>
-        <w:rPr>
-          <w:rFonts w:ascii="Roboto" w:hAnsi="Roboto"/>
-          <w:b/>
-          <w:bCs/>
-          <w:color w:val="000000"/>
-        </w:rPr>
-        <w:t xml:space="preserve">              </w:t>
-      </w:r>
-      <w:r>
-        <w:rPr>
-          <w:rFonts w:ascii="Roboto" w:hAnsi="Roboto"/>
-          <w:color w:val="363636"/>
-        </w:rPr>
-        <w:t>Flexible Design</w:t>
-      </w:r>
-      <w:proofErr w:type="gramStart"/>
-      <w:r>
-        <w:t>  </w:t>
-      </w:r>
-      <w:r>
-        <w:rPr>
-          <w:rFonts w:ascii="Roboto" w:hAnsi="Roboto"/>
-          <w:color w:val="363636"/>
-        </w:rPr>
-        <w:t>3D</w:t>
-      </w:r>
-      <w:proofErr w:type="gramEnd"/>
-      <w:r>
-        <w:rPr>
-          <w:rFonts w:ascii="Roboto" w:hAnsi="Roboto"/>
-          <w:color w:val="363636"/>
-        </w:rPr>
-        <w:t xml:space="preserve"> printing allows for the design and print of more complex designs than traditional manufacturing </w:t>
-      </w:r>
-      <w:proofErr w:type="spellStart"/>
-      <w:r>
-        <w:rPr>
-          <w:rFonts w:ascii="Roboto" w:hAnsi="Roboto"/>
-          <w:color w:val="363636"/>
-        </w:rPr>
-        <w:t>processes.Print</w:t>
-      </w:r>
-      <w:proofErr w:type="spellEnd"/>
-      <w:r>
-        <w:rPr>
-          <w:rFonts w:ascii="Roboto" w:hAnsi="Roboto"/>
-          <w:color w:val="363636"/>
-        </w:rPr>
-        <w:t xml:space="preserve"> on Demand</w:t>
-      </w:r>
-      <w:r>
-        <w:t>  </w:t>
-      </w:r>
-      <w:r>
-        <w:rPr>
-          <w:rFonts w:ascii="Roboto" w:hAnsi="Roboto"/>
-          <w:color w:val="363636"/>
-        </w:rPr>
-        <w:t>Print on demand is another advantage as it doesn’t need a lot of space to stock inventory, unlike traditional manufacturing processes.</w:t>
-      </w:r>
-    </w:p>
-    <w:p>
-      <w:pPr>
-        <w:pStyle w:val="zw-paragraph"/>
-        <w:spacing w:after="0" w:afterAutospacing="0"/>
-      </w:pPr>
-      <w:r>
-        <w:rPr>
-          <w:rFonts w:ascii="Roboto" w:hAnsi="Roboto"/>
-          <w:color w:val="000000"/>
-        </w:rPr>
-        <w:t>  </w:t>
-      </w:r>
-      <w:r>
-        <w:rPr>
-          <w:rFonts w:ascii="Roboto" w:hAnsi="Roboto"/>
-          <w:b/>
-          <w:bCs/>
-          <w:color w:val="000000"/>
-        </w:rPr>
-        <w:t xml:space="preserve"> DISADVANTAGES:</w:t>
-      </w:r>
-    </w:p>
-    <w:p>
-      <w:pPr>
-        <w:pStyle w:val="ListParagraph"/>
-        <w:rPr>
-          <w:rFonts w:ascii="Roboto" w:hAnsi="Roboto"/>
-          <w:color w:val="363636"/>
-        </w:rPr>
-      </w:pPr>
-      <w:r>
-        <w:rPr>
-          <w:rFonts w:ascii="Roboto" w:hAnsi="Roboto"/>
-          <w:b/>
-          <w:bCs/>
-          <w:color w:val="000000"/>
-          <w:sz w:val="28"/>
-          <w:szCs w:val="28"/>
-        </w:rPr>
-        <w:t xml:space="preserve">           </w:t>
-      </w:r>
-      <w:r>
-        <w:rPr>
-          <w:rFonts w:ascii="Roboto" w:hAnsi="Roboto"/>
-          <w:color w:val="363636"/>
-        </w:rPr>
-        <w:t>Limited Materials</w:t>
-      </w:r>
-      <w:proofErr w:type="gramStart"/>
-      <w:r>
-        <w:t>  </w:t>
-      </w:r>
-      <w:r>
-        <w:rPr>
-          <w:rFonts w:ascii="Roboto" w:hAnsi="Roboto"/>
-          <w:color w:val="363636"/>
-        </w:rPr>
-        <w:t>While</w:t>
-      </w:r>
-      <w:proofErr w:type="gramEnd"/>
-      <w:r>
-        <w:rPr>
-          <w:rFonts w:ascii="Roboto" w:hAnsi="Roboto"/>
-          <w:color w:val="363636"/>
-        </w:rPr>
-        <w:t xml:space="preserve"> 3D Printing can create items in a selection of plastics and metals the available selection of raw materials is not exhaustive. This is due to the fact that not all metals or plastics can be temperature controlled enough to allow 3D printing. In addition, many of these printable materials cannot be recycled and very few are food safe and many more like Restricted Build </w:t>
-      </w:r>
-      <w:proofErr w:type="gramStart"/>
-      <w:r>
-        <w:rPr>
-          <w:rFonts w:ascii="Roboto" w:hAnsi="Roboto"/>
-          <w:color w:val="363636"/>
-        </w:rPr>
-        <w:t>Size</w:t>
-      </w:r>
-      <w:r>
-        <w:t>  </w:t>
-      </w:r>
-      <w:r>
-        <w:rPr>
-          <w:rFonts w:ascii="Roboto" w:hAnsi="Roboto"/>
-          <w:color w:val="363636"/>
-        </w:rPr>
-        <w:t>,large</w:t>
-      </w:r>
-      <w:proofErr w:type="gramEnd"/>
-      <w:r>
-        <w:rPr>
-          <w:rFonts w:ascii="Roboto" w:hAnsi="Roboto"/>
-          <w:color w:val="363636"/>
-        </w:rPr>
-        <w:t xml:space="preserve"> volumes and copyright issues.</w:t>
-      </w:r>
-    </w:p>
-    <w:p>
-      <w:pPr>
-        <w:pStyle w:val="ListParagraph"/>
-        <w:rPr>
-          <w:rFonts w:ascii="Roboto" w:hAnsi="Roboto"/>
-          <w:color w:val="363636"/>
-        </w:rPr>
-      </w:pPr>
-    </w:p>
-    <w:p>
-      <w:pPr>
-        <w:pStyle w:val="ListParagraph"/>
-        <w:rPr>
-          <w:rFonts w:ascii="Roboto" w:hAnsi="Roboto"/>
-          <w:color w:val="363636"/>
-        </w:rPr>
-      </w:pPr>
-    </w:p>
-    <w:p>
-      <w:pPr>
-        <w:pStyle w:val="ListParagraph"/>
-        <w:rPr>
-          <w:rFonts w:ascii="Roboto" w:hAnsi="Roboto"/>
-          <w:color w:val="363636"/>
-        </w:rPr>
-      </w:pPr>
-    </w:p>
-    <w:p>
-      <w:pPr>
-        <w:pStyle w:val="ListParagraph"/>
-        <w:rPr>
-          <w:rFonts w:ascii="Roboto" w:hAnsi="Roboto"/>
-          <w:color w:val="363636"/>
-        </w:rPr>
-      </w:pPr>
-    </w:p>
-    <w:p>
-      <w:pPr>
-        <w:pStyle w:val="ListParagraph"/>
-        <w:rPr>
-          <w:rFonts w:ascii="Roboto" w:hAnsi="Roboto"/>
-          <w:color w:val="363636"/>
-        </w:rPr>
-      </w:pPr>
-    </w:p>
-    <w:p>
-      <w:pPr>
-        <w:pStyle w:val="ListParagraph"/>
-        <w:rPr>
-          <w:rFonts w:ascii="Roboto" w:hAnsi="Roboto"/>
-          <w:color w:val="363636"/>
-        </w:rPr>
-      </w:pPr>
-    </w:p>
-    <w:p>
-      <w:pPr>
-        <w:pStyle w:val="ListParagraph"/>
-        <w:rPr>
-          <w:rFonts w:ascii="Roboto" w:hAnsi="Roboto"/>
-          <w:color w:val="363636"/>
-        </w:rPr>
-      </w:pPr>
-    </w:p>
-    <w:p>
-      <w:pPr>
-        <w:pStyle w:val="ListParagraph"/>
-        <w:rPr>
-          <w:rFonts w:ascii="Roboto" w:hAnsi="Roboto"/>
-          <w:color w:val="363636"/>
-        </w:rPr>
-      </w:pPr>
-    </w:p>
-    <w:p>
-      <w:pPr>
-        <w:pStyle w:val="ListParagraph"/>
-        <w:rPr>
-          <w:rFonts w:ascii="Roboto" w:hAnsi="Roboto"/>
-          <w:color w:val="363636"/>
-        </w:rPr>
-      </w:pPr>
-    </w:p>
-    <w:p>
-      <w:pPr>
-        <w:pStyle w:val="zw-paragraph"/>
-        <w:numPr>
-          <w:ilvl w:val="1"/>
-          <w:numId w:val="9"/>
-        </w:numPr>
-        <w:spacing w:after="0" w:afterAutospacing="0"/>
-      </w:pPr>
-      <w:r>
-        <w:rPr>
           <w:rFonts w:ascii="Carlito" w:hAnsi="Carlito"/>
           <w:b/>
           <w:bCs/>
@@ -1781,7 +1601,6 @@
           <w:sz w:val="32"/>
           <w:szCs w:val="32"/>
         </w:rPr>
-        <w:lastRenderedPageBreak/>
         <w:t>EXPERIMENTAL INVESTIGATIONS:</w:t>
       </w:r>
     </w:p>
@@ -1956,6 +1775,7 @@
           <w:noProof/>
           <w:lang w:eastAsia="en-IN"/>
         </w:rPr>
+        <w:lastRenderedPageBreak/>
         <w:drawing>
           <wp:inline distT="0" distB="0" distL="0" distR="0">
             <wp:extent cx="5324475" cy="2809875"/>
@@ -2166,49 +1986,49 @@
           <w:sz w:val="32"/>
           <w:szCs w:val="32"/>
         </w:rPr>
+        <w:t>create</w:t>
+      </w:r>
+      <w:proofErr w:type="gramEnd"/>
+      <w:r>
+        <w:rPr>
+          <w:rFonts w:ascii="Carlito" w:hAnsi="Carlito"/>
+          <w:color w:val="000000"/>
+          <w:sz w:val="32"/>
+          <w:szCs w:val="32"/>
+        </w:rPr>
+        <w:t xml:space="preserve"> a node red app with credentials cloud </w:t>
+      </w:r>
+      <w:proofErr w:type="spellStart"/>
+      <w:r>
+        <w:rPr>
+          <w:rFonts w:ascii="Carlito" w:hAnsi="Carlito"/>
+          <w:color w:val="000000"/>
+          <w:sz w:val="32"/>
+          <w:szCs w:val="32"/>
+        </w:rPr>
+        <w:t>foundary</w:t>
+      </w:r>
+      <w:proofErr w:type="spellEnd"/>
+      <w:r>
+        <w:rPr>
+          <w:rFonts w:ascii="Carlito" w:hAnsi="Carlito"/>
+          <w:color w:val="000000"/>
+          <w:sz w:val="32"/>
+          <w:szCs w:val="32"/>
+        </w:rPr>
+        <w:t xml:space="preserve"> app.</w:t>
+      </w:r>
+    </w:p>
+    <w:p>
+      <w:pPr>
+        <w:pStyle w:val="ListParagraph"/>
+      </w:pPr>
+      <w:r>
+        <w:rPr>
+          <w:noProof/>
+          <w:lang w:eastAsia="en-IN"/>
+        </w:rPr>
         <w:lastRenderedPageBreak/>
-        <w:t>create</w:t>
-      </w:r>
-      <w:proofErr w:type="gramEnd"/>
-      <w:r>
-        <w:rPr>
-          <w:rFonts w:ascii="Carlito" w:hAnsi="Carlito"/>
-          <w:color w:val="000000"/>
-          <w:sz w:val="32"/>
-          <w:szCs w:val="32"/>
-        </w:rPr>
-        <w:t xml:space="preserve"> a node red app with credentials cloud </w:t>
-      </w:r>
-      <w:proofErr w:type="spellStart"/>
-      <w:r>
-        <w:rPr>
-          <w:rFonts w:ascii="Carlito" w:hAnsi="Carlito"/>
-          <w:color w:val="000000"/>
-          <w:sz w:val="32"/>
-          <w:szCs w:val="32"/>
-        </w:rPr>
-        <w:t>foundary</w:t>
-      </w:r>
-      <w:proofErr w:type="spellEnd"/>
-      <w:r>
-        <w:rPr>
-          <w:rFonts w:ascii="Carlito" w:hAnsi="Carlito"/>
-          <w:color w:val="000000"/>
-          <w:sz w:val="32"/>
-          <w:szCs w:val="32"/>
-        </w:rPr>
-        <w:t xml:space="preserve"> app.</w:t>
-      </w:r>
-    </w:p>
-    <w:p>
-      <w:pPr>
-        <w:pStyle w:val="ListParagraph"/>
-      </w:pPr>
-      <w:r>
-        <w:rPr>
-          <w:noProof/>
-          <w:lang w:eastAsia="en-IN"/>
-        </w:rPr>
         <w:drawing>
           <wp:inline distT="0" distB="0" distL="0" distR="0">
             <wp:extent cx="5619750" cy="1247140"/>
@@ -2430,8 +2250,20 @@
     <w:p>
       <w:pPr>
         <w:pStyle w:val="ListParagraph"/>
+        <w:ind w:left="1440"/>
+        <w:rPr>
+          <w:rFonts w:ascii="Carlito" w:hAnsi="Carlito"/>
+          <w:color w:val="000000"/>
+          <w:sz w:val="32"/>
+          <w:szCs w:val="32"/>
+        </w:rPr>
+      </w:pPr>
+    </w:p>
+    <w:p>
+      <w:pPr>
+        <w:pStyle w:val="ListParagraph"/>
         <w:numPr>
-          <w:ilvl w:val="1"/>
+          <w:ilvl w:val="2"/>
           <w:numId w:val="9"/>
         </w:numPr>
         <w:rPr>
@@ -2507,7 +2339,7 @@
       <w:pPr>
         <w:pStyle w:val="zw-paragraph"/>
         <w:numPr>
-          <w:ilvl w:val="1"/>
+          <w:ilvl w:val="2"/>
           <w:numId w:val="9"/>
         </w:numPr>
         <w:spacing w:after="0" w:afterAutospacing="0"/>
@@ -2604,210 +2436,1134 @@
     <w:p>
       <w:pPr>
         <w:pStyle w:val="zw-paragraph"/>
-        <w:numPr>
-          <w:ilvl w:val="1"/>
-          <w:numId w:val="9"/>
-        </w:numPr>
         <w:spacing w:after="0" w:afterAutospacing="0"/>
+      </w:pPr>
+      <w:proofErr w:type="gramStart"/>
+      <w:r>
+        <w:rPr>
+          <w:rFonts w:ascii="Roboto" w:hAnsi="Roboto"/>
+          <w:b/>
+          <w:bCs/>
+          <w:color w:val="000000"/>
+        </w:rPr>
+        <w:lastRenderedPageBreak/>
+        <w:t>7.</w:t>
+      </w:r>
+      <w:r>
+        <w:rPr>
+          <w:rFonts w:ascii="Roboto" w:hAnsi="Roboto"/>
+          <w:b/>
+          <w:bCs/>
+          <w:color w:val="000000"/>
+        </w:rPr>
+        <w:t>ADVANTAGES</w:t>
+      </w:r>
+      <w:proofErr w:type="gramEnd"/>
+      <w:r>
+        <w:rPr>
+          <w:rFonts w:ascii="Roboto" w:hAnsi="Roboto"/>
+          <w:b/>
+          <w:bCs/>
+          <w:color w:val="000000"/>
+        </w:rPr>
+        <w:t>:</w:t>
+      </w:r>
+    </w:p>
+    <w:p>
+      <w:pPr>
+        <w:pStyle w:val="zw-paragraph"/>
+        <w:spacing w:after="0" w:afterAutospacing="0"/>
+        <w:rPr>
+          <w:rFonts w:ascii="Calibri" w:hAnsi="Calibri" w:cs="Calibri"/>
+          <w:sz w:val="32"/>
+          <w:szCs w:val="32"/>
+        </w:rPr>
+      </w:pPr>
+      <w:r>
+        <w:rPr>
+          <w:rFonts w:ascii="Calibri" w:hAnsi="Calibri" w:cs="Calibri"/>
+          <w:b/>
+          <w:bCs/>
+          <w:color w:val="000000"/>
+          <w:sz w:val="32"/>
+          <w:szCs w:val="32"/>
+        </w:rPr>
+        <w:t xml:space="preserve">              </w:t>
+      </w:r>
+      <w:r>
+        <w:rPr>
+          <w:rFonts w:ascii="Calibri" w:hAnsi="Calibri" w:cs="Calibri"/>
+          <w:color w:val="363636"/>
+          <w:sz w:val="32"/>
+          <w:szCs w:val="32"/>
+        </w:rPr>
+        <w:t>Flexible Design</w:t>
+      </w:r>
+      <w:proofErr w:type="gramStart"/>
+      <w:r>
+        <w:rPr>
+          <w:rFonts w:ascii="Calibri" w:hAnsi="Calibri" w:cs="Calibri"/>
+          <w:sz w:val="32"/>
+          <w:szCs w:val="32"/>
+        </w:rPr>
+        <w:t>  </w:t>
+      </w:r>
+      <w:r>
+        <w:rPr>
+          <w:rFonts w:ascii="Calibri" w:hAnsi="Calibri" w:cs="Calibri"/>
+          <w:color w:val="363636"/>
+          <w:sz w:val="32"/>
+          <w:szCs w:val="32"/>
+        </w:rPr>
+        <w:t>3D</w:t>
+      </w:r>
+      <w:proofErr w:type="gramEnd"/>
+      <w:r>
+        <w:rPr>
+          <w:rFonts w:ascii="Calibri" w:hAnsi="Calibri" w:cs="Calibri"/>
+          <w:color w:val="363636"/>
+          <w:sz w:val="32"/>
+          <w:szCs w:val="32"/>
+        </w:rPr>
+        <w:t xml:space="preserve"> printing allows for the design and print of more complex designs than traditional manufacturing </w:t>
+      </w:r>
+      <w:proofErr w:type="spellStart"/>
+      <w:r>
+        <w:rPr>
+          <w:rFonts w:ascii="Calibri" w:hAnsi="Calibri" w:cs="Calibri"/>
+          <w:color w:val="363636"/>
+          <w:sz w:val="32"/>
+          <w:szCs w:val="32"/>
+        </w:rPr>
+        <w:t>processes.Print</w:t>
+      </w:r>
+      <w:proofErr w:type="spellEnd"/>
+      <w:r>
+        <w:rPr>
+          <w:rFonts w:ascii="Calibri" w:hAnsi="Calibri" w:cs="Calibri"/>
+          <w:color w:val="363636"/>
+          <w:sz w:val="32"/>
+          <w:szCs w:val="32"/>
+        </w:rPr>
+        <w:t xml:space="preserve"> on Demand</w:t>
+      </w:r>
+      <w:r>
+        <w:rPr>
+          <w:rFonts w:ascii="Calibri" w:hAnsi="Calibri" w:cs="Calibri"/>
+          <w:sz w:val="32"/>
+          <w:szCs w:val="32"/>
+        </w:rPr>
+        <w:t>  </w:t>
+      </w:r>
+      <w:r>
+        <w:rPr>
+          <w:rFonts w:ascii="Calibri" w:hAnsi="Calibri" w:cs="Calibri"/>
+          <w:color w:val="363636"/>
+          <w:sz w:val="32"/>
+          <w:szCs w:val="32"/>
+        </w:rPr>
+        <w:t>Print on demand is another advantage as it doesn’t need a lot of space to stock inventory, unlike traditional manufacturing processes.</w:t>
+      </w:r>
+    </w:p>
+    <w:p>
+      <w:pPr>
+        <w:pStyle w:val="zw-paragraph"/>
+        <w:spacing w:after="0" w:afterAutospacing="0"/>
+      </w:pPr>
+      <w:r>
+        <w:rPr>
+          <w:rFonts w:ascii="Roboto" w:hAnsi="Roboto"/>
+          <w:color w:val="000000"/>
+        </w:rPr>
+        <w:t>  </w:t>
+      </w:r>
+      <w:r>
+        <w:rPr>
+          <w:rFonts w:ascii="Roboto" w:hAnsi="Roboto"/>
+          <w:b/>
+          <w:bCs/>
+          <w:color w:val="000000"/>
+        </w:rPr>
+        <w:t xml:space="preserve"> DISADVANTAGES:</w:t>
+      </w:r>
+    </w:p>
+    <w:p>
+      <w:pPr>
+        <w:pStyle w:val="ListParagraph"/>
+        <w:rPr>
+          <w:rFonts w:ascii="Roboto" w:hAnsi="Roboto"/>
+          <w:color w:val="363636"/>
+          <w:sz w:val="32"/>
+          <w:szCs w:val="32"/>
+        </w:rPr>
+      </w:pPr>
+      <w:r>
+        <w:rPr>
+          <w:rFonts w:ascii="Calibri" w:hAnsi="Calibri" w:cs="Calibri"/>
+          <w:b/>
+          <w:bCs/>
+          <w:color w:val="000000"/>
+          <w:sz w:val="32"/>
+          <w:szCs w:val="32"/>
+        </w:rPr>
+        <w:t xml:space="preserve">           </w:t>
+      </w:r>
+      <w:r>
+        <w:rPr>
+          <w:rFonts w:ascii="Calibri" w:hAnsi="Calibri" w:cs="Calibri"/>
+          <w:color w:val="363636"/>
+          <w:sz w:val="32"/>
+          <w:szCs w:val="32"/>
+        </w:rPr>
+        <w:t>Limited Materials</w:t>
+      </w:r>
+      <w:proofErr w:type="gramStart"/>
+      <w:r>
+        <w:rPr>
+          <w:rFonts w:ascii="Calibri" w:hAnsi="Calibri" w:cs="Calibri"/>
+          <w:sz w:val="32"/>
+          <w:szCs w:val="32"/>
+        </w:rPr>
+        <w:t>  </w:t>
+      </w:r>
+      <w:r>
+        <w:rPr>
+          <w:rFonts w:ascii="Calibri" w:hAnsi="Calibri" w:cs="Calibri"/>
+          <w:color w:val="363636"/>
+          <w:sz w:val="32"/>
+          <w:szCs w:val="32"/>
+        </w:rPr>
+        <w:t>While</w:t>
+      </w:r>
+      <w:proofErr w:type="gramEnd"/>
+      <w:r>
+        <w:rPr>
+          <w:rFonts w:ascii="Calibri" w:hAnsi="Calibri" w:cs="Calibri"/>
+          <w:color w:val="363636"/>
+          <w:sz w:val="32"/>
+          <w:szCs w:val="32"/>
+        </w:rPr>
+        <w:t xml:space="preserve"> 3D Printing can create items in a selection of plastics and metals the available selection of raw materials is not exhaustive. This is due to the fact that not all metals or plastics can be temperature controlled enough to allow 3D printing. In addition, many of these printable materials cannot be recycled and very few are food safe and many more like Restricted Build </w:t>
+      </w:r>
+      <w:proofErr w:type="gramStart"/>
+      <w:r>
+        <w:rPr>
+          <w:rFonts w:ascii="Calibri" w:hAnsi="Calibri" w:cs="Calibri"/>
+          <w:color w:val="363636"/>
+          <w:sz w:val="32"/>
+          <w:szCs w:val="32"/>
+        </w:rPr>
+        <w:t>Size</w:t>
+      </w:r>
+      <w:r>
+        <w:rPr>
+          <w:rFonts w:ascii="Calibri" w:hAnsi="Calibri" w:cs="Calibri"/>
+          <w:sz w:val="32"/>
+          <w:szCs w:val="32"/>
+        </w:rPr>
+        <w:t>  </w:t>
+      </w:r>
+      <w:r>
+        <w:rPr>
+          <w:rFonts w:ascii="Calibri" w:hAnsi="Calibri" w:cs="Calibri"/>
+          <w:color w:val="363636"/>
+          <w:sz w:val="32"/>
+          <w:szCs w:val="32"/>
+        </w:rPr>
+        <w:t>,large</w:t>
+      </w:r>
+      <w:proofErr w:type="gramEnd"/>
+      <w:r>
+        <w:rPr>
+          <w:rFonts w:ascii="Calibri" w:hAnsi="Calibri" w:cs="Calibri"/>
+          <w:color w:val="363636"/>
+          <w:sz w:val="32"/>
+          <w:szCs w:val="32"/>
+        </w:rPr>
+        <w:t xml:space="preserve"> volumes and copyright issues</w:t>
+      </w:r>
+      <w:r>
+        <w:rPr>
+          <w:rFonts w:ascii="Roboto" w:hAnsi="Roboto"/>
+          <w:color w:val="363636"/>
+          <w:sz w:val="32"/>
+          <w:szCs w:val="32"/>
+        </w:rPr>
+        <w:t>.</w:t>
+      </w:r>
+    </w:p>
+    <w:p>
+      <w:pPr>
+        <w:pStyle w:val="zw-paragraph"/>
+        <w:spacing w:after="0" w:afterAutospacing="0"/>
+      </w:pPr>
+      <w:proofErr w:type="gramStart"/>
+      <w:r>
+        <w:rPr>
+          <w:rFonts w:ascii="Calibri" w:hAnsi="Calibri" w:cs="Calibri"/>
+          <w:sz w:val="32"/>
+          <w:szCs w:val="32"/>
+        </w:rPr>
+        <w:t>8.</w:t>
+      </w:r>
+      <w:r>
+        <w:rPr>
+          <w:rFonts w:ascii="Calibri" w:hAnsi="Calibri" w:cs="Calibri"/>
+          <w:sz w:val="32"/>
+          <w:szCs w:val="32"/>
+        </w:rPr>
+        <w:t>APPLICATIONS</w:t>
+      </w:r>
+      <w:proofErr w:type="gramEnd"/>
+      <w:r>
+        <w:t>:</w:t>
+      </w:r>
+    </w:p>
+    <w:p>
+      <w:pPr>
+        <w:pStyle w:val="zw-paragraph"/>
+        <w:spacing w:after="0" w:afterAutospacing="0"/>
+        <w:rPr>
+          <w:rFonts w:asciiTheme="minorHAnsi" w:hAnsiTheme="minorHAnsi" w:cstheme="minorHAnsi"/>
+          <w:color w:val="2A2A2A"/>
+          <w:spacing w:val="7"/>
+          <w:sz w:val="32"/>
+          <w:szCs w:val="32"/>
+          <w:shd w:val="clear" w:color="auto" w:fill="FFFFFF"/>
+        </w:rPr>
+      </w:pPr>
+      <w:r>
+        <w:rPr>
+          <w:rFonts w:asciiTheme="minorHAnsi" w:hAnsiTheme="minorHAnsi" w:cstheme="minorHAnsi"/>
+        </w:rPr>
+        <w:t xml:space="preserve">        </w:t>
+      </w:r>
+      <w:r>
+        <w:rPr>
+          <w:rFonts w:asciiTheme="minorHAnsi" w:hAnsiTheme="minorHAnsi" w:cstheme="minorHAnsi"/>
+          <w:sz w:val="32"/>
+          <w:szCs w:val="32"/>
+        </w:rPr>
+        <w:t xml:space="preserve">ABS </w:t>
+      </w:r>
+      <w:r>
+        <w:rPr>
+          <w:rFonts w:asciiTheme="minorHAnsi" w:hAnsiTheme="minorHAnsi" w:cstheme="minorHAnsi"/>
+          <w:color w:val="2A2A2A"/>
+          <w:spacing w:val="7"/>
+          <w:sz w:val="32"/>
+          <w:szCs w:val="32"/>
+          <w:shd w:val="clear" w:color="auto" w:fill="FFFFFF"/>
+        </w:rPr>
+        <w:t>Acrylonitrile Butadiene Styrene is the plastic used in Legos. It’s tough, nontoxic and retains colour well. It is also easily shaped as it melts; it becomes pliable at about 220 degrees C (430 F).</w:t>
+      </w:r>
+      <w:r>
+        <w:rPr>
+          <w:rFonts w:ascii="Roboto" w:hAnsi="Roboto"/>
+          <w:color w:val="2A2A2A"/>
+          <w:spacing w:val="7"/>
+          <w:shd w:val="clear" w:color="auto" w:fill="FFFFFF"/>
+        </w:rPr>
+        <w:t xml:space="preserve"> </w:t>
+      </w:r>
+      <w:r>
+        <w:rPr>
+          <w:rFonts w:asciiTheme="minorHAnsi" w:hAnsiTheme="minorHAnsi" w:cstheme="minorHAnsi"/>
+          <w:color w:val="2A2A2A"/>
+          <w:spacing w:val="7"/>
+          <w:sz w:val="32"/>
+          <w:szCs w:val="32"/>
+          <w:shd w:val="clear" w:color="auto" w:fill="FFFFFF"/>
+        </w:rPr>
+        <w:t xml:space="preserve">PLA </w:t>
+      </w:r>
+      <w:proofErr w:type="spellStart"/>
+      <w:r>
+        <w:rPr>
+          <w:rFonts w:asciiTheme="minorHAnsi" w:hAnsiTheme="minorHAnsi" w:cstheme="minorHAnsi"/>
+          <w:color w:val="2A2A2A"/>
+          <w:spacing w:val="7"/>
+          <w:sz w:val="32"/>
+          <w:szCs w:val="32"/>
+          <w:shd w:val="clear" w:color="auto" w:fill="FFFFFF"/>
+        </w:rPr>
+        <w:t>Polylactic</w:t>
+      </w:r>
+      <w:proofErr w:type="spellEnd"/>
+      <w:r>
+        <w:rPr>
+          <w:rFonts w:asciiTheme="minorHAnsi" w:hAnsiTheme="minorHAnsi" w:cstheme="minorHAnsi"/>
+          <w:color w:val="2A2A2A"/>
+          <w:spacing w:val="7"/>
+          <w:sz w:val="32"/>
+          <w:szCs w:val="32"/>
+          <w:shd w:val="clear" w:color="auto" w:fill="FFFFFF"/>
+        </w:rPr>
+        <w:t xml:space="preserve"> Acid is a polymer plastic made from biological materials such as </w:t>
+      </w:r>
+      <w:proofErr w:type="spellStart"/>
+      <w:r>
+        <w:rPr>
+          <w:rFonts w:asciiTheme="minorHAnsi" w:hAnsiTheme="minorHAnsi" w:cstheme="minorHAnsi"/>
+          <w:color w:val="2A2A2A"/>
+          <w:spacing w:val="7"/>
+          <w:sz w:val="32"/>
+          <w:szCs w:val="32"/>
+          <w:shd w:val="clear" w:color="auto" w:fill="FFFFFF"/>
+        </w:rPr>
+        <w:t>cornstarch</w:t>
+      </w:r>
+      <w:proofErr w:type="spellEnd"/>
+      <w:r>
+        <w:rPr>
+          <w:rFonts w:asciiTheme="minorHAnsi" w:hAnsiTheme="minorHAnsi" w:cstheme="minorHAnsi"/>
+          <w:color w:val="2A2A2A"/>
+          <w:spacing w:val="7"/>
+          <w:sz w:val="32"/>
+          <w:szCs w:val="32"/>
+          <w:shd w:val="clear" w:color="auto" w:fill="FFFFFF"/>
+        </w:rPr>
+        <w:t xml:space="preserve"> or sugarcane. It is similar to the material used in biodegradable plastic packaging. It melts between 180 - 200 degrees C</w:t>
+      </w:r>
+      <w:r>
+        <w:rPr>
+          <w:rFonts w:asciiTheme="minorHAnsi" w:hAnsiTheme="minorHAnsi" w:cstheme="minorHAnsi"/>
+          <w:color w:val="2A2A2A"/>
+          <w:spacing w:val="7"/>
+          <w:sz w:val="32"/>
+          <w:szCs w:val="32"/>
+          <w:shd w:val="clear" w:color="auto" w:fill="FFFFFF"/>
+        </w:rPr>
+        <w:t>.</w:t>
+      </w:r>
+      <w:r>
+        <w:rPr>
+          <w:rFonts w:asciiTheme="minorHAnsi" w:hAnsiTheme="minorHAnsi" w:cstheme="minorHAnsi"/>
+          <w:color w:val="2A2A2A"/>
+          <w:spacing w:val="7"/>
+          <w:sz w:val="32"/>
+          <w:szCs w:val="32"/>
+          <w:shd w:val="clear" w:color="auto" w:fill="FFFFFF"/>
+        </w:rPr>
+        <w:t>PVA</w:t>
+      </w:r>
+      <w:r>
+        <w:rPr>
+          <w:rFonts w:asciiTheme="minorHAnsi" w:hAnsiTheme="minorHAnsi" w:cstheme="minorHAnsi"/>
+          <w:color w:val="2A2A2A"/>
+          <w:spacing w:val="7"/>
+          <w:sz w:val="32"/>
+          <w:szCs w:val="32"/>
+          <w:shd w:val="clear" w:color="auto" w:fill="FFFFFF"/>
+        </w:rPr>
+        <w:t xml:space="preserve"> Polyvinyl Alcohol is a newer class of 3D printing material used for making supports that hold 3D prints in place. It is a synthetic polymer and is water soluble</w:t>
+      </w:r>
+      <w:r>
+        <w:rPr>
+          <w:rFonts w:asciiTheme="minorHAnsi" w:hAnsiTheme="minorHAnsi" w:cstheme="minorHAnsi"/>
+          <w:color w:val="2A2A2A"/>
+          <w:spacing w:val="7"/>
+          <w:sz w:val="32"/>
+          <w:szCs w:val="32"/>
+          <w:shd w:val="clear" w:color="auto" w:fill="FFFFFF"/>
+        </w:rPr>
+        <w:t>. There are many more applications like HDPE,PET and PETG.</w:t>
+      </w:r>
+    </w:p>
+    <w:p>
+      <w:pPr>
+        <w:pStyle w:val="zw-paragraph"/>
+        <w:spacing w:after="0" w:afterAutospacing="0"/>
+        <w:rPr>
+          <w:rFonts w:asciiTheme="minorHAnsi" w:hAnsiTheme="minorHAnsi" w:cstheme="minorHAnsi"/>
+          <w:color w:val="2A2A2A"/>
+          <w:spacing w:val="7"/>
+          <w:sz w:val="32"/>
+          <w:szCs w:val="32"/>
+          <w:shd w:val="clear" w:color="auto" w:fill="FFFFFF"/>
+        </w:rPr>
+      </w:pPr>
+    </w:p>
+    <w:p>
+      <w:pPr>
+        <w:pStyle w:val="zw-paragraph"/>
+        <w:spacing w:after="0" w:afterAutospacing="0"/>
+        <w:ind w:left="1440"/>
+        <w:rPr>
+          <w:rFonts w:asciiTheme="minorHAnsi" w:hAnsiTheme="minorHAnsi" w:cstheme="minorHAnsi"/>
+          <w:color w:val="000000"/>
+          <w:sz w:val="32"/>
+          <w:szCs w:val="32"/>
+        </w:rPr>
+      </w:pPr>
+    </w:p>
+    <w:p>
+      <w:pPr>
+        <w:pStyle w:val="zw-paragraph"/>
+        <w:spacing w:after="0" w:afterAutospacing="0"/>
+        <w:ind w:left="1440"/>
+        <w:rPr>
+          <w:rFonts w:ascii="Carlito" w:hAnsi="Carlito"/>
+          <w:color w:val="000000"/>
+          <w:sz w:val="32"/>
+          <w:szCs w:val="32"/>
+        </w:rPr>
+      </w:pPr>
+    </w:p>
+    <w:p>
+      <w:pPr>
+        <w:pStyle w:val="zw-paragraph"/>
+        <w:spacing w:after="0" w:afterAutospacing="0"/>
+        <w:ind w:left="1440"/>
+        <w:rPr>
+          <w:rFonts w:ascii="Carlito" w:hAnsi="Carlito"/>
+          <w:color w:val="000000"/>
+          <w:sz w:val="32"/>
+          <w:szCs w:val="32"/>
+        </w:rPr>
+      </w:pPr>
+    </w:p>
+    <w:p>
+      <w:pPr>
+        <w:pStyle w:val="zw-paragraph"/>
+        <w:spacing w:after="0" w:afterAutospacing="0"/>
+        <w:ind w:left="1440"/>
+        <w:rPr>
+          <w:rFonts w:ascii="Carlito" w:hAnsi="Carlito"/>
+          <w:color w:val="000000"/>
+          <w:sz w:val="32"/>
+          <w:szCs w:val="32"/>
+        </w:rPr>
+      </w:pPr>
+    </w:p>
+    <w:p>
+      <w:pPr>
+        <w:pStyle w:val="zw-paragraph"/>
+        <w:spacing w:after="0" w:afterAutospacing="0"/>
+        <w:ind w:left="1440"/>
+      </w:pPr>
+      <w:r>
+        <w:rPr>
+          <w:rFonts w:ascii="Carlito" w:hAnsi="Carlito"/>
+          <w:color w:val="000000"/>
+          <w:sz w:val="32"/>
+          <w:szCs w:val="32"/>
+        </w:rPr>
+        <w:t xml:space="preserve">9. </w:t>
+      </w:r>
+      <w:r>
+        <w:rPr>
+          <w:rFonts w:ascii="Carlito" w:hAnsi="Carlito"/>
+          <w:color w:val="000000"/>
+          <w:sz w:val="32"/>
+          <w:szCs w:val="32"/>
+        </w:rPr>
+        <w:t>CONCLUSION:</w:t>
+      </w:r>
+    </w:p>
+    <w:p>
+      <w:pPr>
+        <w:pStyle w:val="zw-paragraph"/>
+        <w:spacing w:after="0" w:afterAutospacing="0"/>
+      </w:pPr>
+      <w:r>
+        <w:rPr>
+          <w:rFonts w:ascii="Carlito" w:hAnsi="Carlito"/>
+          <w:color w:val="000000"/>
+          <w:sz w:val="32"/>
+          <w:szCs w:val="32"/>
+        </w:rPr>
+        <w:t xml:space="preserve">              Here by I conclude learned how to use IBM Watson and </w:t>
+      </w:r>
+      <w:proofErr w:type="spellStart"/>
+      <w:r>
+        <w:rPr>
+          <w:rFonts w:ascii="Carlito" w:hAnsi="Carlito"/>
+          <w:color w:val="000000"/>
+          <w:sz w:val="32"/>
+          <w:szCs w:val="32"/>
+        </w:rPr>
+        <w:t>juypeter</w:t>
+      </w:r>
+      <w:proofErr w:type="spellEnd"/>
+      <w:r>
+        <w:rPr>
+          <w:rFonts w:ascii="Carlito" w:hAnsi="Carlito"/>
+          <w:color w:val="000000"/>
+          <w:sz w:val="32"/>
+          <w:szCs w:val="32"/>
+        </w:rPr>
+        <w:t xml:space="preserve"> anaconda is very easy to access and understand and I gained knowledge and skills in the project this internship is very use full and using </w:t>
+      </w:r>
+      <w:proofErr w:type="spellStart"/>
+      <w:r>
+        <w:rPr>
+          <w:rFonts w:ascii="Carlito" w:hAnsi="Carlito"/>
+          <w:color w:val="000000"/>
+          <w:sz w:val="32"/>
+          <w:szCs w:val="32"/>
+        </w:rPr>
+        <w:t>bootcamps</w:t>
+      </w:r>
+      <w:proofErr w:type="spellEnd"/>
+      <w:r>
+        <w:rPr>
+          <w:rFonts w:ascii="Carlito" w:hAnsi="Carlito"/>
+          <w:color w:val="000000"/>
+          <w:sz w:val="32"/>
+          <w:szCs w:val="32"/>
+        </w:rPr>
+        <w:t xml:space="preserve"> were help full in the completion of the project.</w:t>
+      </w:r>
+    </w:p>
+    <w:p>
+      <w:pPr>
+        <w:pStyle w:val="zw-paragraph"/>
+        <w:spacing w:after="0" w:afterAutospacing="0"/>
+      </w:pPr>
+      <w:r>
+        <w:rPr>
+          <w:rFonts w:ascii="Carlito" w:hAnsi="Carlito"/>
+          <w:color w:val="000000"/>
+          <w:sz w:val="32"/>
+          <w:szCs w:val="32"/>
+        </w:rPr>
+        <w:t xml:space="preserve">This project helps to predict best 3D printer material. </w:t>
+      </w:r>
+      <w:r>
+        <w:rPr>
+          <w:rFonts w:cstheme="minorHAnsi"/>
+          <w:color w:val="000000" w:themeColor="text1"/>
+          <w:sz w:val="32"/>
+          <w:szCs w:val="32"/>
+        </w:rPr>
+        <w:t>Th</w:t>
+      </w:r>
+      <w:r>
+        <w:rPr>
+          <w:rFonts w:cstheme="minorHAnsi"/>
+          <w:color w:val="000000" w:themeColor="text1"/>
+          <w:sz w:val="32"/>
+          <w:szCs w:val="32"/>
+        </w:rPr>
+        <w:t xml:space="preserve">e internship was also good to </w:t>
+      </w:r>
+      <w:r>
+        <w:rPr>
+          <w:rFonts w:cstheme="minorHAnsi"/>
+          <w:color w:val="000000" w:themeColor="text1"/>
+          <w:sz w:val="32"/>
+          <w:szCs w:val="32"/>
+        </w:rPr>
+        <w:t>find out what my strengths and weakne</w:t>
+      </w:r>
+      <w:r>
+        <w:rPr>
+          <w:rFonts w:cstheme="minorHAnsi"/>
+          <w:color w:val="000000" w:themeColor="text1"/>
+          <w:sz w:val="32"/>
+          <w:szCs w:val="32"/>
+        </w:rPr>
+        <w:t>sses. This helped me to de</w:t>
+      </w:r>
+      <w:r>
+        <w:rPr>
+          <w:rFonts w:cstheme="minorHAnsi"/>
+          <w:color w:val="000000" w:themeColor="text1"/>
+          <w:sz w:val="32"/>
+          <w:szCs w:val="32"/>
+        </w:rPr>
+        <w:t>fine what skills and knowledge I have to improve in the coming time.</w:t>
+      </w:r>
+    </w:p>
+    <w:p>
+      <w:pPr>
+        <w:pStyle w:val="ListParagraph"/>
+      </w:pPr>
+    </w:p>
+    <w:p>
+      <w:pPr>
+        <w:pStyle w:val="ListParagraph"/>
+      </w:pPr>
+    </w:p>
+    <w:p>
+      <w:pPr>
+        <w:spacing w:before="100" w:beforeAutospacing="1" w:line="240" w:lineRule="auto"/>
+        <w:ind w:left="720"/>
+        <w:rPr>
+          <w:rFonts w:ascii="Times New Roman" w:eastAsia="Times New Roman" w:hAnsi="Times New Roman" w:cs="Times New Roman"/>
+          <w:sz w:val="24"/>
+          <w:szCs w:val="24"/>
+          <w:lang w:eastAsia="en-IN"/>
+        </w:rPr>
+      </w:pPr>
+      <w:r>
+        <w:rPr>
+          <w:rFonts w:ascii="Carlito" w:eastAsia="Times New Roman" w:hAnsi="Carlito" w:cs="Times New Roman"/>
+          <w:color w:val="000000"/>
+          <w:sz w:val="32"/>
+          <w:szCs w:val="32"/>
+          <w:lang w:eastAsia="en-IN"/>
+        </w:rPr>
+        <w:t>10.</w:t>
+      </w:r>
+      <w:r>
+        <w:rPr>
+          <w:rFonts w:ascii="Carlito" w:eastAsia="Times New Roman" w:hAnsi="Carlito" w:cs="Times New Roman"/>
+          <w:color w:val="000000"/>
+          <w:sz w:val="32"/>
+          <w:szCs w:val="32"/>
+          <w:lang w:eastAsia="en-IN"/>
+        </w:rPr>
+        <w:t xml:space="preserve"> </w:t>
+      </w:r>
+      <w:r>
+        <w:rPr>
+          <w:rFonts w:ascii="Carlito" w:eastAsia="Times New Roman" w:hAnsi="Carlito" w:cs="Times New Roman"/>
+          <w:color w:val="000000"/>
+          <w:sz w:val="32"/>
+          <w:szCs w:val="32"/>
+          <w:lang w:eastAsia="en-IN"/>
+        </w:rPr>
+        <w:t>FUTURE SCOPE:</w:t>
+      </w:r>
+    </w:p>
+    <w:p>
+      <w:pPr>
+        <w:shd w:val="clear" w:color="auto" w:fill="FFFFFF"/>
+        <w:spacing w:before="100" w:beforeAutospacing="1" w:after="0" w:line="240" w:lineRule="auto"/>
+        <w:rPr>
+          <w:rFonts w:ascii="Times New Roman" w:eastAsia="Times New Roman" w:hAnsi="Times New Roman" w:cs="Times New Roman"/>
+          <w:sz w:val="24"/>
+          <w:szCs w:val="24"/>
+          <w:lang w:eastAsia="en-IN"/>
+        </w:rPr>
+      </w:pPr>
+      <w:r>
+        <w:rPr>
+          <w:rFonts w:ascii="Carlito" w:eastAsia="Times New Roman" w:hAnsi="Carlito" w:cs="Times New Roman"/>
+          <w:color w:val="000000"/>
+          <w:sz w:val="32"/>
+          <w:szCs w:val="32"/>
+          <w:lang w:eastAsia="en-IN"/>
+        </w:rPr>
+        <w:t>                 </w:t>
+      </w:r>
+      <w:r>
+        <w:rPr>
+          <w:rFonts w:ascii="Roboto" w:eastAsia="Times New Roman" w:hAnsi="Roboto" w:cs="Times New Roman"/>
+          <w:color w:val="000000"/>
+          <w:sz w:val="28"/>
+          <w:szCs w:val="28"/>
+          <w:lang w:eastAsia="en-IN"/>
+        </w:rPr>
+        <w:t xml:space="preserve"> </w:t>
+      </w:r>
+      <w:r>
+        <w:rPr>
+          <w:rFonts w:ascii="Roboto" w:eastAsia="Times New Roman" w:hAnsi="Roboto" w:cs="Times New Roman"/>
+          <w:color w:val="282D35"/>
+          <w:sz w:val="28"/>
+          <w:szCs w:val="28"/>
+          <w:shd w:val="clear" w:color="auto" w:fill="FFFFFF"/>
+          <w:lang w:eastAsia="en-IN"/>
+        </w:rPr>
+        <w:t>3D printing will become a mainstream technology for serial production</w:t>
+      </w:r>
+      <w:proofErr w:type="gramStart"/>
+      <w:r>
+        <w:rPr>
+          <w:rFonts w:ascii="Times New Roman" w:eastAsia="Times New Roman" w:hAnsi="Times New Roman" w:cs="Times New Roman"/>
+          <w:sz w:val="24"/>
+          <w:szCs w:val="24"/>
+          <w:lang w:eastAsia="en-IN"/>
+        </w:rPr>
+        <w:t>  </w:t>
+      </w:r>
+      <w:r>
+        <w:rPr>
+          <w:rFonts w:ascii="Roboto" w:eastAsia="Times New Roman" w:hAnsi="Roboto" w:cs="Times New Roman"/>
+          <w:color w:val="737677"/>
+          <w:sz w:val="28"/>
+          <w:szCs w:val="28"/>
+          <w:shd w:val="clear" w:color="auto" w:fill="FFFFFF"/>
+          <w:lang w:eastAsia="en-IN"/>
+        </w:rPr>
+        <w:t>3D</w:t>
+      </w:r>
+      <w:proofErr w:type="gramEnd"/>
+      <w:r>
+        <w:rPr>
+          <w:rFonts w:ascii="Roboto" w:eastAsia="Times New Roman" w:hAnsi="Roboto" w:cs="Times New Roman"/>
+          <w:color w:val="737677"/>
+          <w:sz w:val="28"/>
+          <w:szCs w:val="28"/>
+          <w:shd w:val="clear" w:color="auto" w:fill="FFFFFF"/>
+          <w:lang w:eastAsia="en-IN"/>
+        </w:rPr>
+        <w:t xml:space="preserve"> </w:t>
+      </w:r>
+      <w:r>
+        <w:rPr>
+          <w:rFonts w:ascii="Roboto" w:eastAsia="Times New Roman" w:hAnsi="Roboto" w:cs="Times New Roman"/>
+          <w:color w:val="000000"/>
+          <w:sz w:val="28"/>
+          <w:szCs w:val="28"/>
+          <w:shd w:val="clear" w:color="auto" w:fill="FFFFFF"/>
+          <w:lang w:eastAsia="en-IN"/>
+        </w:rPr>
+        <w:t xml:space="preserve">printing has long passed the point of being viewed only as a prototyping </w:t>
+      </w:r>
+      <w:proofErr w:type="spellStart"/>
+      <w:r>
+        <w:rPr>
+          <w:rFonts w:ascii="Roboto" w:eastAsia="Times New Roman" w:hAnsi="Roboto" w:cs="Times New Roman"/>
+          <w:color w:val="000000"/>
+          <w:sz w:val="28"/>
+          <w:szCs w:val="28"/>
+          <w:shd w:val="clear" w:color="auto" w:fill="FFFFFF"/>
+          <w:lang w:eastAsia="en-IN"/>
+        </w:rPr>
+        <w:t>solution.Everyday</w:t>
+      </w:r>
+      <w:proofErr w:type="spellEnd"/>
+      <w:r>
+        <w:rPr>
+          <w:rFonts w:ascii="Roboto" w:eastAsia="Times New Roman" w:hAnsi="Roboto" w:cs="Times New Roman"/>
+          <w:color w:val="000000"/>
+          <w:sz w:val="28"/>
+          <w:szCs w:val="28"/>
+          <w:shd w:val="clear" w:color="auto" w:fill="FFFFFF"/>
+          <w:lang w:eastAsia="en-IN"/>
+        </w:rPr>
+        <w:t>, companies are finding new ways to incorporate the technology into their production, with applications ranging from tooling to spare/replacement parts and some end-use components</w:t>
+      </w:r>
+      <w:r>
+        <w:rPr>
+          <w:rFonts w:ascii="Roboto" w:eastAsia="Times New Roman" w:hAnsi="Roboto" w:cs="Times New Roman"/>
+          <w:color w:val="737677"/>
+          <w:sz w:val="28"/>
+          <w:szCs w:val="28"/>
+          <w:shd w:val="clear" w:color="auto" w:fill="FFFFFF"/>
+          <w:lang w:eastAsia="en-IN"/>
+        </w:rPr>
+        <w:t xml:space="preserve">. </w:t>
+      </w:r>
+    </w:p>
+    <w:p>
+      <w:pPr>
+        <w:shd w:val="clear" w:color="auto" w:fill="FFFFFF"/>
+        <w:spacing w:before="100" w:beforeAutospacing="1" w:after="0" w:line="240" w:lineRule="auto"/>
+        <w:rPr>
+          <w:rFonts w:ascii="Times New Roman" w:eastAsia="Times New Roman" w:hAnsi="Times New Roman" w:cs="Times New Roman"/>
+          <w:sz w:val="24"/>
+          <w:szCs w:val="24"/>
+          <w:lang w:eastAsia="en-IN"/>
+        </w:rPr>
+      </w:pPr>
+      <w:r>
+        <w:rPr>
+          <w:rFonts w:ascii="Roboto" w:eastAsia="Times New Roman" w:hAnsi="Roboto" w:cs="Times New Roman"/>
+          <w:color w:val="282D35"/>
+          <w:sz w:val="28"/>
+          <w:szCs w:val="28"/>
+          <w:shd w:val="clear" w:color="auto" w:fill="FFFFFF"/>
+          <w:lang w:eastAsia="en-IN"/>
+        </w:rPr>
+        <w:t>Design software for additive will become more integrated and easier to use</w:t>
+      </w:r>
+      <w:proofErr w:type="gramStart"/>
+      <w:r>
+        <w:rPr>
+          <w:rFonts w:ascii="Times New Roman" w:eastAsia="Times New Roman" w:hAnsi="Times New Roman" w:cs="Times New Roman"/>
+          <w:sz w:val="24"/>
+          <w:szCs w:val="24"/>
+          <w:lang w:eastAsia="en-IN"/>
+        </w:rPr>
+        <w:t>  </w:t>
+      </w:r>
+      <w:r>
+        <w:rPr>
+          <w:rFonts w:eastAsia="Times New Roman" w:cstheme="minorHAnsi"/>
+          <w:color w:val="737677"/>
+          <w:sz w:val="28"/>
+          <w:szCs w:val="28"/>
+          <w:shd w:val="clear" w:color="auto" w:fill="FFFFFF"/>
+          <w:lang w:eastAsia="en-IN"/>
+        </w:rPr>
+        <w:t>Designing</w:t>
+      </w:r>
+      <w:proofErr w:type="gramEnd"/>
+      <w:r>
+        <w:rPr>
+          <w:rFonts w:eastAsia="Times New Roman" w:cstheme="minorHAnsi"/>
+          <w:color w:val="737677"/>
+          <w:sz w:val="28"/>
+          <w:szCs w:val="28"/>
+          <w:shd w:val="clear" w:color="auto" w:fill="FFFFFF"/>
+          <w:lang w:eastAsia="en-IN"/>
+        </w:rPr>
+        <w:t xml:space="preserve"> for additive manufacturing is a challenging process, not least because it can be counterintuitive for engineers that have been trained to design for traditional manufacturing</w:t>
+      </w:r>
+    </w:p>
+    <w:p>
+      <w:pPr>
+        <w:shd w:val="clear" w:color="auto" w:fill="FFFFFF"/>
+        <w:spacing w:before="100" w:beforeAutospacing="1" w:after="0" w:line="240" w:lineRule="auto"/>
+        <w:rPr>
+          <w:rFonts w:ascii="Times New Roman" w:eastAsia="Times New Roman" w:hAnsi="Times New Roman" w:cs="Times New Roman"/>
+          <w:sz w:val="24"/>
+          <w:szCs w:val="24"/>
+          <w:lang w:eastAsia="en-IN"/>
+        </w:rPr>
+      </w:pPr>
+      <w:r>
+        <w:rPr>
+          <w:rFonts w:ascii="Roboto" w:eastAsia="Times New Roman" w:hAnsi="Roboto" w:cs="Times New Roman"/>
+          <w:color w:val="282D35"/>
+          <w:sz w:val="28"/>
+          <w:szCs w:val="28"/>
+          <w:shd w:val="clear" w:color="auto" w:fill="FFFFFF"/>
+          <w:lang w:eastAsia="en-IN"/>
+        </w:rPr>
+        <w:t>Focusing on education will enable more 3D printing applications and adoption</w:t>
+      </w:r>
+      <w:proofErr w:type="gramStart"/>
+      <w:r>
+        <w:rPr>
+          <w:rFonts w:ascii="Times New Roman" w:eastAsia="Times New Roman" w:hAnsi="Times New Roman" w:cs="Times New Roman"/>
+          <w:sz w:val="24"/>
+          <w:szCs w:val="24"/>
+          <w:lang w:eastAsia="en-IN"/>
+        </w:rPr>
+        <w:t>  </w:t>
+      </w:r>
+      <w:r>
+        <w:rPr>
+          <w:rFonts w:ascii="Roboto" w:eastAsia="Times New Roman" w:hAnsi="Roboto" w:cs="Times New Roman"/>
+          <w:color w:val="737677"/>
+          <w:sz w:val="28"/>
+          <w:szCs w:val="28"/>
+          <w:shd w:val="clear" w:color="auto" w:fill="FFFFFF"/>
+          <w:lang w:eastAsia="en-IN"/>
+        </w:rPr>
+        <w:t>While</w:t>
+      </w:r>
+      <w:proofErr w:type="gramEnd"/>
+      <w:r>
+        <w:rPr>
+          <w:rFonts w:ascii="Roboto" w:eastAsia="Times New Roman" w:hAnsi="Roboto" w:cs="Times New Roman"/>
+          <w:color w:val="737677"/>
+          <w:sz w:val="28"/>
+          <w:szCs w:val="28"/>
+          <w:shd w:val="clear" w:color="auto" w:fill="FFFFFF"/>
+          <w:lang w:eastAsia="en-IN"/>
+        </w:rPr>
+        <w:t xml:space="preserve"> adopting 3D printing for prototyping is relatively straightforward, establishing 3D printing for production can be challenging. Not only is investment in hardware required, but companies must also commit the time to develop the expertise needed. </w:t>
+      </w:r>
+    </w:p>
+    <w:p>
+      <w:pPr>
+        <w:spacing w:before="100" w:beforeAutospacing="1" w:after="0" w:line="240" w:lineRule="auto"/>
+        <w:rPr>
+          <w:rFonts w:ascii="Times New Roman" w:eastAsia="Times New Roman" w:hAnsi="Times New Roman" w:cs="Times New Roman"/>
+          <w:sz w:val="24"/>
+          <w:szCs w:val="24"/>
+          <w:lang w:eastAsia="en-IN"/>
+        </w:rPr>
+      </w:pPr>
+      <w:r>
+        <w:rPr>
+          <w:rFonts w:ascii="Times New Roman" w:eastAsia="Times New Roman" w:hAnsi="Times New Roman" w:cs="Times New Roman"/>
+          <w:sz w:val="24"/>
+          <w:szCs w:val="24"/>
+          <w:lang w:eastAsia="en-IN"/>
+        </w:rPr>
+        <w:t> </w:t>
+      </w:r>
+      <w:r>
+        <w:rPr>
+          <w:rFonts w:ascii="Roboto" w:eastAsia="Times New Roman" w:hAnsi="Roboto" w:cs="Times New Roman"/>
+          <w:color w:val="000000"/>
+          <w:sz w:val="32"/>
+          <w:szCs w:val="32"/>
+          <w:lang w:eastAsia="en-IN"/>
+        </w:rPr>
+        <w:t>11</w:t>
+      </w:r>
+      <w:proofErr w:type="gramStart"/>
+      <w:r>
+        <w:rPr>
+          <w:rFonts w:ascii="Roboto" w:eastAsia="Times New Roman" w:hAnsi="Roboto" w:cs="Times New Roman"/>
+          <w:color w:val="000000"/>
+          <w:sz w:val="32"/>
+          <w:szCs w:val="32"/>
+          <w:lang w:eastAsia="en-IN"/>
+        </w:rPr>
+        <w:t>.BIBLOGRAPHY</w:t>
+      </w:r>
+      <w:proofErr w:type="gramEnd"/>
+      <w:r>
+        <w:rPr>
+          <w:rFonts w:ascii="Roboto" w:eastAsia="Times New Roman" w:hAnsi="Roboto" w:cs="Times New Roman"/>
+          <w:color w:val="000000"/>
+          <w:sz w:val="32"/>
+          <w:szCs w:val="32"/>
+          <w:lang w:eastAsia="en-IN"/>
+        </w:rPr>
+        <w:t>:</w:t>
+      </w:r>
+    </w:p>
+    <w:p>
+      <w:pPr>
+        <w:spacing w:before="100" w:beforeAutospacing="1" w:after="0" w:line="240" w:lineRule="auto"/>
+        <w:rPr>
+          <w:rFonts w:ascii="Times New Roman" w:eastAsia="Times New Roman" w:hAnsi="Times New Roman" w:cs="Times New Roman"/>
+          <w:sz w:val="24"/>
+          <w:szCs w:val="24"/>
+          <w:lang w:eastAsia="en-IN"/>
+        </w:rPr>
+      </w:pPr>
+      <w:r>
+        <w:rPr>
+          <w:rFonts w:ascii="Roboto" w:eastAsia="Times New Roman" w:hAnsi="Roboto" w:cs="Times New Roman"/>
+          <w:color w:val="000000"/>
+          <w:sz w:val="32"/>
+          <w:szCs w:val="32"/>
+          <w:lang w:eastAsia="en-IN"/>
+        </w:rPr>
+        <w:t>        </w:t>
+      </w:r>
+    </w:p>
+    <w:p>
+      <w:pPr>
+        <w:spacing w:before="100" w:beforeAutospacing="1" w:after="0" w:line="240" w:lineRule="auto"/>
+        <w:ind w:left="720"/>
+        <w:rPr>
+          <w:rFonts w:ascii="Roboto" w:eastAsia="Times New Roman" w:hAnsi="Roboto" w:cs="Times New Roman"/>
+          <w:color w:val="000000"/>
+          <w:sz w:val="28"/>
+          <w:szCs w:val="28"/>
+          <w:lang w:eastAsia="en-IN"/>
+        </w:rPr>
+      </w:pPr>
+      <w:r>
+        <w:rPr>
+          <w:rFonts w:ascii="Segoe UI Symbol" w:eastAsia="Times New Roman" w:hAnsi="Segoe UI Symbol" w:cs="Segoe UI Symbol"/>
+          <w:color w:val="000000"/>
+          <w:sz w:val="28"/>
+          <w:szCs w:val="28"/>
+          <w:lang w:eastAsia="en-IN"/>
+        </w:rPr>
+        <w:t>☆</w:t>
+      </w:r>
+      <w:r>
+        <w:rPr>
+          <w:rFonts w:ascii="Times New Roman" w:eastAsia="Times New Roman" w:hAnsi="Times New Roman" w:cs="Times New Roman"/>
+          <w:sz w:val="24"/>
+          <w:szCs w:val="24"/>
+          <w:lang w:eastAsia="en-IN"/>
+        </w:rPr>
+        <w:t> </w:t>
+      </w:r>
+      <w:proofErr w:type="spellStart"/>
+      <w:r>
+        <w:rPr>
+          <w:rFonts w:ascii="Roboto" w:eastAsia="Times New Roman" w:hAnsi="Roboto" w:cs="Times New Roman"/>
+          <w:color w:val="000000"/>
+          <w:sz w:val="28"/>
+          <w:szCs w:val="28"/>
+          <w:lang w:eastAsia="en-IN"/>
+        </w:rPr>
+        <w:t>Kaggle</w:t>
+      </w:r>
+      <w:proofErr w:type="spellEnd"/>
+      <w:r>
+        <w:rPr>
+          <w:rFonts w:ascii="Roboto" w:eastAsia="Times New Roman" w:hAnsi="Roboto" w:cs="Times New Roman"/>
+          <w:color w:val="000000"/>
+          <w:sz w:val="28"/>
+          <w:szCs w:val="28"/>
+          <w:lang w:eastAsia="en-IN"/>
+        </w:rPr>
+        <w:t xml:space="preserve"> for downloading the dataset.</w:t>
+      </w:r>
+    </w:p>
+    <w:p>
+      <w:pPr>
+        <w:spacing w:before="100" w:beforeAutospacing="1" w:after="0" w:line="240" w:lineRule="auto"/>
+        <w:ind w:left="720"/>
+        <w:rPr>
+          <w:rFonts w:ascii="Times New Roman" w:eastAsia="Times New Roman" w:hAnsi="Times New Roman" w:cs="Times New Roman"/>
+          <w:sz w:val="24"/>
+          <w:szCs w:val="24"/>
+          <w:lang w:eastAsia="en-IN"/>
+        </w:rPr>
       </w:pPr>
       <w:bookmarkStart w:id="0" w:name="_GoBack"/>
       <w:bookmarkEnd w:id="0"/>
       <w:r>
         <w:rPr>
-          <w:rFonts w:ascii="Carlito" w:hAnsi="Carlito"/>
-          <w:color w:val="000000"/>
-          <w:sz w:val="32"/>
-          <w:szCs w:val="32"/>
-        </w:rPr>
-        <w:lastRenderedPageBreak/>
-        <w:t>CONCLUSION:</w:t>
-      </w:r>
-    </w:p>
-    <w:p>
-      <w:pPr>
-        <w:pStyle w:val="zw-paragraph"/>
-        <w:spacing w:after="0" w:afterAutospacing="0"/>
-      </w:pPr>
-      <w:r>
-        <w:rPr>
-          <w:rFonts w:ascii="Carlito" w:hAnsi="Carlito"/>
-          <w:color w:val="000000"/>
-          <w:sz w:val="32"/>
-          <w:szCs w:val="32"/>
-        </w:rPr>
-        <w:t>              Here by I c</w:t>
-      </w:r>
-      <w:r>
-        <w:rPr>
-          <w:rFonts w:ascii="Carlito" w:hAnsi="Carlito"/>
-          <w:color w:val="000000"/>
-          <w:sz w:val="32"/>
-          <w:szCs w:val="32"/>
-        </w:rPr>
-        <w:t>onclude learned how to use IBM </w:t>
-      </w:r>
-      <w:r>
-        <w:rPr>
-          <w:rFonts w:ascii="Carlito" w:hAnsi="Carlito"/>
-          <w:color w:val="000000"/>
-          <w:sz w:val="32"/>
-          <w:szCs w:val="32"/>
-        </w:rPr>
-        <w:t xml:space="preserve">Watson and </w:t>
+          <w:rFonts w:ascii="Segoe UI Symbol" w:eastAsia="Times New Roman" w:hAnsi="Segoe UI Symbol" w:cs="Segoe UI Symbol"/>
+          <w:color w:val="000000"/>
+          <w:sz w:val="28"/>
+          <w:szCs w:val="28"/>
+          <w:lang w:eastAsia="en-IN"/>
+        </w:rPr>
+        <w:t>☆</w:t>
+      </w:r>
+      <w:r>
+        <w:rPr>
+          <w:rFonts w:ascii="Times New Roman" w:eastAsia="Times New Roman" w:hAnsi="Times New Roman" w:cs="Times New Roman"/>
+          <w:sz w:val="24"/>
+          <w:szCs w:val="24"/>
+          <w:lang w:eastAsia="en-IN"/>
+        </w:rPr>
+        <w:t> </w:t>
       </w:r>
       <w:proofErr w:type="spellStart"/>
       <w:r>
         <w:rPr>
-          <w:rFonts w:ascii="Carlito" w:hAnsi="Carlito"/>
-          <w:color w:val="000000"/>
-          <w:sz w:val="32"/>
-          <w:szCs w:val="32"/>
-        </w:rPr>
-        <w:t>juypeter</w:t>
+          <w:rFonts w:ascii="Roboto" w:eastAsia="Times New Roman" w:hAnsi="Roboto" w:cs="Times New Roman"/>
+          <w:color w:val="000000"/>
+          <w:sz w:val="28"/>
+          <w:szCs w:val="28"/>
+          <w:lang w:eastAsia="en-IN"/>
+        </w:rPr>
+        <w:t>Smartbridge</w:t>
       </w:r>
       <w:proofErr w:type="spellEnd"/>
       <w:r>
         <w:rPr>
-          <w:rFonts w:ascii="Carlito" w:hAnsi="Carlito"/>
-          <w:color w:val="000000"/>
-          <w:sz w:val="32"/>
-          <w:szCs w:val="32"/>
-        </w:rPr>
-        <w:t xml:space="preserve"> anaconda is very easy to access and understand and I gained knowledge and skills in the project this internship is very use</w:t>
-      </w:r>
-      <w:r>
-        <w:rPr>
-          <w:rFonts w:ascii="Carlito" w:hAnsi="Carlito"/>
-          <w:color w:val="000000"/>
-          <w:sz w:val="32"/>
-          <w:szCs w:val="32"/>
+          <w:rFonts w:ascii="Roboto" w:eastAsia="Times New Roman" w:hAnsi="Roboto" w:cs="Times New Roman"/>
+          <w:color w:val="000000"/>
+          <w:sz w:val="28"/>
+          <w:szCs w:val="28"/>
+          <w:lang w:eastAsia="en-IN"/>
         </w:rPr>
         <w:t xml:space="preserve"> </w:t>
       </w:r>
-      <w:r>
-        <w:rPr>
-          <w:rFonts w:ascii="Carlito" w:hAnsi="Carlito"/>
-          <w:color w:val="000000"/>
-          <w:sz w:val="32"/>
-          <w:szCs w:val="32"/>
-        </w:rPr>
-        <w:t xml:space="preserve">full and using </w:t>
-      </w:r>
       <w:proofErr w:type="spellStart"/>
       <w:r>
         <w:rPr>
-          <w:rFonts w:ascii="Carlito" w:hAnsi="Carlito"/>
-          <w:color w:val="000000"/>
-          <w:sz w:val="32"/>
-          <w:szCs w:val="32"/>
-        </w:rPr>
-        <w:t>bootcamps</w:t>
+          <w:rFonts w:ascii="Roboto" w:eastAsia="Times New Roman" w:hAnsi="Roboto" w:cs="Times New Roman"/>
+          <w:color w:val="000000"/>
+          <w:sz w:val="28"/>
+          <w:szCs w:val="28"/>
+          <w:lang w:eastAsia="en-IN"/>
+        </w:rPr>
+        <w:t>bootcamp</w:t>
       </w:r>
       <w:proofErr w:type="spellEnd"/>
       <w:r>
         <w:rPr>
-          <w:rFonts w:ascii="Carlito" w:hAnsi="Carlito"/>
-          <w:color w:val="000000"/>
-          <w:sz w:val="32"/>
-          <w:szCs w:val="32"/>
-        </w:rPr>
-        <w:t xml:space="preserve"> were help</w:t>
-      </w:r>
-      <w:r>
-        <w:rPr>
-          <w:rFonts w:ascii="Carlito" w:hAnsi="Carlito"/>
-          <w:color w:val="000000"/>
-          <w:sz w:val="32"/>
-          <w:szCs w:val="32"/>
-        </w:rPr>
-        <w:t xml:space="preserve"> </w:t>
-      </w:r>
-      <w:r>
-        <w:rPr>
-          <w:rFonts w:ascii="Carlito" w:hAnsi="Carlito"/>
-          <w:color w:val="000000"/>
-          <w:sz w:val="32"/>
-          <w:szCs w:val="32"/>
-        </w:rPr>
-        <w:t>full in the completion of the project.</w:t>
-      </w:r>
-    </w:p>
-    <w:p>
-      <w:pPr>
-        <w:pStyle w:val="zw-paragraph"/>
-        <w:spacing w:after="0" w:afterAutospacing="0"/>
-      </w:pPr>
-      <w:r>
-        <w:rPr>
-          <w:rFonts w:ascii="Carlito" w:hAnsi="Carlito"/>
-          <w:color w:val="000000"/>
-          <w:sz w:val="32"/>
-          <w:szCs w:val="32"/>
-        </w:rPr>
-        <w:t>T</w:t>
-      </w:r>
-      <w:r>
-        <w:rPr>
-          <w:rFonts w:ascii="Carlito" w:hAnsi="Carlito"/>
-          <w:color w:val="000000"/>
-          <w:sz w:val="32"/>
-          <w:szCs w:val="32"/>
-        </w:rPr>
-        <w:t xml:space="preserve">his project helps to predict best 3D printer material. </w:t>
-      </w:r>
-      <w:r>
-        <w:rPr>
-          <w:rFonts w:cstheme="minorHAnsi"/>
-          <w:color w:val="000000" w:themeColor="text1"/>
-          <w:sz w:val="32"/>
-          <w:szCs w:val="32"/>
-        </w:rPr>
-        <w:t>Th</w:t>
-      </w:r>
-      <w:r>
-        <w:rPr>
-          <w:rFonts w:cstheme="minorHAnsi"/>
-          <w:color w:val="000000" w:themeColor="text1"/>
-          <w:sz w:val="32"/>
-          <w:szCs w:val="32"/>
-        </w:rPr>
-        <w:t xml:space="preserve">e internship was also good to </w:t>
-      </w:r>
-      <w:r>
-        <w:rPr>
-          <w:rFonts w:cstheme="minorHAnsi"/>
-          <w:color w:val="000000" w:themeColor="text1"/>
-          <w:sz w:val="32"/>
-          <w:szCs w:val="32"/>
-        </w:rPr>
-        <w:t>find out what my strengths and weakne</w:t>
-      </w:r>
-      <w:r>
-        <w:rPr>
-          <w:rFonts w:cstheme="minorHAnsi"/>
-          <w:color w:val="000000" w:themeColor="text1"/>
-          <w:sz w:val="32"/>
-          <w:szCs w:val="32"/>
-        </w:rPr>
-        <w:t xml:space="preserve">sses. </w:t>
-      </w:r>
-      <w:r>
-        <w:rPr>
-          <w:rFonts w:cstheme="minorHAnsi"/>
-          <w:color w:val="000000" w:themeColor="text1"/>
-          <w:sz w:val="32"/>
-          <w:szCs w:val="32"/>
-        </w:rPr>
-        <w:t>This helped me to de</w:t>
-      </w:r>
-      <w:r>
-        <w:rPr>
-          <w:rFonts w:cstheme="minorHAnsi"/>
-          <w:color w:val="000000" w:themeColor="text1"/>
-          <w:sz w:val="32"/>
-          <w:szCs w:val="32"/>
-        </w:rPr>
-        <w:t>fine what skills and knowledge I have to improve in the coming time.</w:t>
+          <w:rFonts w:ascii="Roboto" w:eastAsia="Times New Roman" w:hAnsi="Roboto" w:cs="Times New Roman"/>
+          <w:color w:val="000000"/>
+          <w:sz w:val="28"/>
+          <w:szCs w:val="28"/>
+          <w:lang w:eastAsia="en-IN"/>
+        </w:rPr>
+        <w:t xml:space="preserve"> to learn how to work on IBM Watson studio</w:t>
       </w:r>
     </w:p>
     <w:p>
@@ -2848,7 +3604,7 @@
         <v:path o:extrusionok="f" gradientshapeok="t" o:connecttype="rect"/>
         <o:lock v:ext="edit" aspectratio="t"/>
       </v:shapetype>
-      <v:shape id="_x0000_i1048" type="#_x0000_t75" style="width:11.25pt;height:11.25pt" o:bullet="t">
+      <v:shape id="_x0000_i1030" type="#_x0000_t75" style="width:11.25pt;height:11.25pt" o:bullet="t">
         <v:imagedata r:id="rId1" o:title="mso7D5A"/>
       </v:shape>
     </w:pict>
@@ -3415,7 +4171,7 @@
   <w:abstractNum w:abstractNumId="4">
     <w:nsid w:val="25BE2F44"/>
     <w:multiLevelType w:val="multilevel"/>
-    <w:tmpl w:val="671055C4"/>
+    <w:tmpl w:val="FC96C18C"/>
     <w:lvl w:ilvl="0">
       <w:start w:val="1"/>
       <w:numFmt w:val="bullet"/>
@@ -3446,20 +4202,16 @@
         <w:color w:val="000000"/>
       </w:rPr>
     </w:lvl>
-    <w:lvl w:ilvl="2" w:tentative="1">
-      <w:start w:val="1"/>
-      <w:numFmt w:val="bullet"/>
-      <w:lvlText w:val=""/>
-      <w:lvlJc w:val="left"/>
-      <w:pPr>
-        <w:tabs>
-          <w:tab w:val="num" w:pos="2160"/>
-        </w:tabs>
+    <w:lvl w:ilvl="2">
+      <w:start w:val="5"/>
+      <w:numFmt w:val="decimal"/>
+      <w:lvlText w:val="%3."/>
+      <w:lvlJc w:val="left"/>
+      <w:pPr>
         <w:ind w:left="2160" w:hanging="360"/>
       </w:pPr>
       <w:rPr>
-        <w:rFonts w:ascii="Symbol" w:hAnsi="Symbol" w:hint="default"/>
-        <w:sz w:val="20"/>
+        <w:rFonts w:hint="default"/>
       </w:rPr>
     </w:lvl>
     <w:lvl w:ilvl="3" w:tentative="1">
@@ -5084,6 +5836,244 @@
       </w:pPr>
       <w:rPr>
         <w:rFonts w:ascii="Wingdings" w:hAnsi="Wingdings" w:hint="default"/>
+      </w:rPr>
+    </w:lvl>
+  </w:abstractNum>
+  <w:abstractNum w:abstractNumId="17">
+    <w:nsid w:val="76004236"/>
+    <w:multiLevelType w:val="hybridMultilevel"/>
+    <w:tmpl w:val="0A0E30FA"/>
+    <w:lvl w:ilvl="0" w:tplc="69427370">
+      <w:start w:val="1"/>
+      <w:numFmt w:val="upperLetter"/>
+      <w:lvlText w:val="%1."/>
+      <w:lvlJc w:val="left"/>
+      <w:pPr>
+        <w:ind w:left="-8" w:hanging="360"/>
+      </w:pPr>
+      <w:rPr>
+        <w:rFonts w:ascii="Carlito" w:hAnsi="Carlito" w:hint="default"/>
+        <w:color w:val="000000"/>
+        <w:sz w:val="32"/>
+      </w:rPr>
+    </w:lvl>
+    <w:lvl w:ilvl="1" w:tplc="40090019" w:tentative="1">
+      <w:start w:val="1"/>
+      <w:numFmt w:val="lowerLetter"/>
+      <w:lvlText w:val="%2."/>
+      <w:lvlJc w:val="left"/>
+      <w:pPr>
+        <w:ind w:left="712" w:hanging="360"/>
+      </w:pPr>
+    </w:lvl>
+    <w:lvl w:ilvl="2" w:tplc="4009001B" w:tentative="1">
+      <w:start w:val="1"/>
+      <w:numFmt w:val="lowerRoman"/>
+      <w:lvlText w:val="%3."/>
+      <w:lvlJc w:val="right"/>
+      <w:pPr>
+        <w:ind w:left="1432" w:hanging="180"/>
+      </w:pPr>
+    </w:lvl>
+    <w:lvl w:ilvl="3" w:tplc="4009000F" w:tentative="1">
+      <w:start w:val="1"/>
+      <w:numFmt w:val="decimal"/>
+      <w:lvlText w:val="%4."/>
+      <w:lvlJc w:val="left"/>
+      <w:pPr>
+        <w:ind w:left="2152" w:hanging="360"/>
+      </w:pPr>
+    </w:lvl>
+    <w:lvl w:ilvl="4" w:tplc="40090019" w:tentative="1">
+      <w:start w:val="1"/>
+      <w:numFmt w:val="lowerLetter"/>
+      <w:lvlText w:val="%5."/>
+      <w:lvlJc w:val="left"/>
+      <w:pPr>
+        <w:ind w:left="2872" w:hanging="360"/>
+      </w:pPr>
+    </w:lvl>
+    <w:lvl w:ilvl="5" w:tplc="4009001B" w:tentative="1">
+      <w:start w:val="1"/>
+      <w:numFmt w:val="lowerRoman"/>
+      <w:lvlText w:val="%6."/>
+      <w:lvlJc w:val="right"/>
+      <w:pPr>
+        <w:ind w:left="3592" w:hanging="180"/>
+      </w:pPr>
+    </w:lvl>
+    <w:lvl w:ilvl="6" w:tplc="4009000F" w:tentative="1">
+      <w:start w:val="1"/>
+      <w:numFmt w:val="decimal"/>
+      <w:lvlText w:val="%7."/>
+      <w:lvlJc w:val="left"/>
+      <w:pPr>
+        <w:ind w:left="4312" w:hanging="360"/>
+      </w:pPr>
+    </w:lvl>
+    <w:lvl w:ilvl="7" w:tplc="40090019" w:tentative="1">
+      <w:start w:val="1"/>
+      <w:numFmt w:val="lowerLetter"/>
+      <w:lvlText w:val="%8."/>
+      <w:lvlJc w:val="left"/>
+      <w:pPr>
+        <w:ind w:left="5032" w:hanging="360"/>
+      </w:pPr>
+    </w:lvl>
+    <w:lvl w:ilvl="8" w:tplc="4009001B" w:tentative="1">
+      <w:start w:val="1"/>
+      <w:numFmt w:val="lowerRoman"/>
+      <w:lvlText w:val="%9."/>
+      <w:lvlJc w:val="right"/>
+      <w:pPr>
+        <w:ind w:left="5752" w:hanging="180"/>
+      </w:pPr>
+    </w:lvl>
+  </w:abstractNum>
+  <w:abstractNum w:abstractNumId="18">
+    <w:nsid w:val="7911669F"/>
+    <w:multiLevelType w:val="multilevel"/>
+    <w:tmpl w:val="671055C4"/>
+    <w:lvl w:ilvl="0">
+      <w:start w:val="1"/>
+      <w:numFmt w:val="bullet"/>
+      <w:lvlText w:val=""/>
+      <w:lvlJc w:val="left"/>
+      <w:pPr>
+        <w:tabs>
+          <w:tab w:val="num" w:pos="720"/>
+        </w:tabs>
+        <w:ind w:left="720" w:hanging="360"/>
+      </w:pPr>
+      <w:rPr>
+        <w:rFonts w:ascii="Symbol" w:hAnsi="Symbol" w:hint="default"/>
+        <w:sz w:val="20"/>
+      </w:rPr>
+    </w:lvl>
+    <w:lvl w:ilvl="1">
+      <w:start w:val="4"/>
+      <w:numFmt w:val="decimal"/>
+      <w:lvlText w:val="%2."/>
+      <w:lvlJc w:val="left"/>
+      <w:pPr>
+        <w:ind w:left="1440" w:hanging="360"/>
+      </w:pPr>
+      <w:rPr>
+        <w:rFonts w:ascii="Roboto" w:hAnsi="Roboto" w:hint="default"/>
+        <w:b/>
+        <w:color w:val="000000"/>
+      </w:rPr>
+    </w:lvl>
+    <w:lvl w:ilvl="2" w:tentative="1">
+      <w:start w:val="1"/>
+      <w:numFmt w:val="bullet"/>
+      <w:lvlText w:val=""/>
+      <w:lvlJc w:val="left"/>
+      <w:pPr>
+        <w:tabs>
+          <w:tab w:val="num" w:pos="2160"/>
+        </w:tabs>
+        <w:ind w:left="2160" w:hanging="360"/>
+      </w:pPr>
+      <w:rPr>
+        <w:rFonts w:ascii="Symbol" w:hAnsi="Symbol" w:hint="default"/>
+        <w:sz w:val="20"/>
+      </w:rPr>
+    </w:lvl>
+    <w:lvl w:ilvl="3" w:tentative="1">
+      <w:start w:val="1"/>
+      <w:numFmt w:val="bullet"/>
+      <w:lvlText w:val=""/>
+      <w:lvlJc w:val="left"/>
+      <w:pPr>
+        <w:tabs>
+          <w:tab w:val="num" w:pos="2880"/>
+        </w:tabs>
+        <w:ind w:left="2880" w:hanging="360"/>
+      </w:pPr>
+      <w:rPr>
+        <w:rFonts w:ascii="Symbol" w:hAnsi="Symbol" w:hint="default"/>
+        <w:sz w:val="20"/>
+      </w:rPr>
+    </w:lvl>
+    <w:lvl w:ilvl="4" w:tentative="1">
+      <w:start w:val="1"/>
+      <w:numFmt w:val="bullet"/>
+      <w:lvlText w:val=""/>
+      <w:lvlJc w:val="left"/>
+      <w:pPr>
+        <w:tabs>
+          <w:tab w:val="num" w:pos="3600"/>
+        </w:tabs>
+        <w:ind w:left="3600" w:hanging="360"/>
+      </w:pPr>
+      <w:rPr>
+        <w:rFonts w:ascii="Symbol" w:hAnsi="Symbol" w:hint="default"/>
+        <w:sz w:val="20"/>
+      </w:rPr>
+    </w:lvl>
+    <w:lvl w:ilvl="5" w:tentative="1">
+      <w:start w:val="1"/>
+      <w:numFmt w:val="bullet"/>
+      <w:lvlText w:val=""/>
+      <w:lvlJc w:val="left"/>
+      <w:pPr>
+        <w:tabs>
+          <w:tab w:val="num" w:pos="4320"/>
+        </w:tabs>
+        <w:ind w:left="4320" w:hanging="360"/>
+      </w:pPr>
+      <w:rPr>
+        <w:rFonts w:ascii="Symbol" w:hAnsi="Symbol" w:hint="default"/>
+        <w:sz w:val="20"/>
+      </w:rPr>
+    </w:lvl>
+    <w:lvl w:ilvl="6" w:tentative="1">
+      <w:start w:val="1"/>
+      <w:numFmt w:val="bullet"/>
+      <w:lvlText w:val=""/>
+      <w:lvlJc w:val="left"/>
+      <w:pPr>
+        <w:tabs>
+          <w:tab w:val="num" w:pos="5040"/>
+        </w:tabs>
+        <w:ind w:left="5040" w:hanging="360"/>
+      </w:pPr>
+      <w:rPr>
+        <w:rFonts w:ascii="Symbol" w:hAnsi="Symbol" w:hint="default"/>
+        <w:sz w:val="20"/>
+      </w:rPr>
+    </w:lvl>
+    <w:lvl w:ilvl="7" w:tentative="1">
+      <w:start w:val="1"/>
+      <w:numFmt w:val="bullet"/>
+      <w:lvlText w:val=""/>
+      <w:lvlJc w:val="left"/>
+      <w:pPr>
+        <w:tabs>
+          <w:tab w:val="num" w:pos="5760"/>
+        </w:tabs>
+        <w:ind w:left="5760" w:hanging="360"/>
+      </w:pPr>
+      <w:rPr>
+        <w:rFonts w:ascii="Symbol" w:hAnsi="Symbol" w:hint="default"/>
+        <w:sz w:val="20"/>
+      </w:rPr>
+    </w:lvl>
+    <w:lvl w:ilvl="8" w:tentative="1">
+      <w:start w:val="1"/>
+      <w:numFmt w:val="bullet"/>
+      <w:lvlText w:val=""/>
+      <w:lvlJc w:val="left"/>
+      <w:pPr>
+        <w:tabs>
+          <w:tab w:val="num" w:pos="6480"/>
+        </w:tabs>
+        <w:ind w:left="6480" w:hanging="360"/>
+      </w:pPr>
+      <w:rPr>
+        <w:rFonts w:ascii="Symbol" w:hAnsi="Symbol" w:hint="default"/>
+        <w:sz w:val="20"/>
       </w:rPr>
     </w:lvl>
   </w:abstractNum>
@@ -5137,6 +6127,12 @@
   </w:num>
   <w:num w:numId="17">
     <w:abstractNumId w:val="6"/>
+  </w:num>
+  <w:num w:numId="18">
+    <w:abstractNumId w:val="17"/>
+  </w:num>
+  <w:num w:numId="19">
+    <w:abstractNumId w:val="18"/>
   </w:num>
 </w:numbering>
 </file>
